--- a/Jianle Zheng N9325727/five example items/Database updated.docx
+++ b/Jianle Zheng N9325727/five example items/Database updated.docx
@@ -38,8 +38,10 @@
         <w:rPr>
           <w:sz w:val="28"/>
         </w:rPr>
-        <w:t>--sprint3</w:t>
-      </w:r>
+        <w:t>--sprint4</w:t>
+      </w:r>
+      <w:bookmarkStart w:id="0" w:name="_GoBack"/>
+      <w:bookmarkEnd w:id="0"/>
     </w:p>
     <w:p>
       <w:pPr>
@@ -379,7 +381,6 @@
           <w:sz w:val="24"/>
         </w:rPr>
       </w:pPr>
-      <w:bookmarkStart w:id="0" w:name="_GoBack"/>
       <w:r>
         <w:rPr>
           <w:b/>
@@ -435,7 +436,6 @@
           </wp:inline>
         </w:drawing>
       </w:r>
-      <w:bookmarkEnd w:id="0"/>
     </w:p>
     <w:p>
       <w:pPr>
